--- a/Computing in medicial area.docx
+++ b/Computing in medicial area.docx
@@ -54,6 +54,28 @@
     </w:p>
     <w:p/>
     <w:p>
+      <w:pPr>
+        <w:rPr>
+          <w:b/>
+          <w:bCs/>
+        </w:rPr>
+      </w:pPr>
+      <w:r>
+        <w:rPr>
+          <w:b/>
+          <w:bCs/>
+        </w:rPr>
+        <w:t>IMFORMATION EXCHANGE</w:t>
+      </w:r>
+    </w:p>
+    <w:p>
+      <w:pPr>
+        <w:rPr>
+          <w:rFonts w:hint="eastAsia"/>
+        </w:rPr>
+      </w:pPr>
+    </w:p>
+    <w:p>
       <w:r>
         <w:t>T</w:t>
       </w:r>
@@ -66,21 +88,14 @@
       <w:r>
         <w:t xml:space="preserve">or doctors, the information online might save their life. </w:t>
       </w:r>
-      <w:proofErr w:type="gramStart"/>
-      <w:r>
-        <w:t>Also</w:t>
-      </w:r>
-      <w:proofErr w:type="gramEnd"/>
-      <w:r>
-        <w:t xml:space="preserve"> for some older, they might not have essential information about some cancer which will cause them miss the optional treatment time. The earlier they diagnose their cancer, the</w:t>
+      <w:r>
+        <w:t>Also for some older, they might not have essential information about some cancer which will cause them miss the optional treatment time. The earlier they diagnose their cancer, the</w:t>
       </w:r>
       <w:r>
         <w:t xml:space="preserve"> easier for doctors to treat them.</w:t>
       </w:r>
     </w:p>
     <w:p>
-      <w:bookmarkStart w:id="0" w:name="_GoBack"/>
-      <w:bookmarkEnd w:id="0"/>
       <w:r>
         <w:rPr>
           <w:noProof/>
@@ -138,6 +153,24 @@
     <w:p/>
     <w:p>
       <w:r>
+        <w:rPr>
+          <w:rFonts w:hint="eastAsia"/>
+        </w:rPr>
+        <w:t>D</w:t>
+      </w:r>
+      <w:r>
+        <w:t>EVICES USING COMPUTING</w:t>
+      </w:r>
+    </w:p>
+    <w:p>
+      <w:pPr>
+        <w:rPr>
+          <w:rFonts w:hint="eastAsia"/>
+        </w:rPr>
+      </w:pPr>
+    </w:p>
+    <w:p>
+      <w:r>
         <w:t xml:space="preserve">Meanwhile, if you had tried to recognize the machines that is used in hospital, you will realize the computing is used everywhere. From booking an appointment online to the Magnetic Resonance Imaging which is </w:t>
       </w:r>
       <w:r>
@@ -147,13 +180,15 @@
         <w:t xml:space="preserve">. </w:t>
       </w:r>
       <w:r>
-        <w:t xml:space="preserve">During an MRI scan, </w:t>
-      </w:r>
-      <w:r>
-        <w:t>people</w:t>
-      </w:r>
-      <w:r>
-        <w:t xml:space="preserve"> lie on a flat bed that's moved into the scanner. Depending on the part of your body being scanned, you'll be moved into the scanner either head first or feet first.</w:t>
+        <w:t xml:space="preserve">During an MRI scan, people lie on a </w:t>
+      </w:r>
+      <w:proofErr w:type="spellStart"/>
+      <w:r>
+        <w:t>flat bed</w:t>
+      </w:r>
+      <w:proofErr w:type="spellEnd"/>
+      <w:r>
+        <w:t xml:space="preserve"> that's moved into the scanner. Depending on the part of your body being scanned, you'll be moved into the scanner either head first or feet first.</w:t>
       </w:r>
       <w:r>
         <w:rPr>
@@ -222,6 +257,21 @@
       </w:r>
     </w:p>
     <w:p/>
+    <w:p>
+      <w:r>
+        <w:rPr>
+          <w:rFonts w:hint="eastAsia"/>
+        </w:rPr>
+        <w:t>C</w:t>
+      </w:r>
+      <w:r>
+        <w:t>ONCLUSION</w:t>
+      </w:r>
+    </w:p>
+    <w:p>
+      <w:bookmarkStart w:id="0" w:name="_GoBack"/>
+      <w:bookmarkEnd w:id="0"/>
+    </w:p>
     <w:p>
       <w:r>
         <w:t>In conclusion</w:t>
@@ -670,6 +720,7 @@
   <w:style w:type="character" w:default="1" w:styleId="DefaultParagraphFont">
     <w:name w:val="Default Paragraph Font"/>
     <w:uiPriority w:val="1"/>
+    <w:semiHidden/>
     <w:unhideWhenUsed/>
   </w:style>
   <w:style w:type="table" w:default="1" w:styleId="TableNormal">
@@ -996,7 +1047,7 @@
 </file>
 
 <file path=customXml/itemProps1.xml><?xml version="1.0" encoding="utf-8"?>
-<ds:datastoreItem xmlns:ds="http://schemas.openxmlformats.org/officeDocument/2006/customXml" ds:itemID="{2667339A-85AD-4C4E-AF2E-D8F98D1116E4}">
+<ds:datastoreItem xmlns:ds="http://schemas.openxmlformats.org/officeDocument/2006/customXml" ds:itemID="{4B41CEB2-D740-426A-961D-C620EC218A1A}">
   <ds:schemaRefs>
     <ds:schemaRef ds:uri="http://schemas.openxmlformats.org/officeDocument/2006/bibliography"/>
   </ds:schemaRefs>
